--- a/BukuStuff/Hasil/Lampiran C Template Tersedia.docx
+++ b/BukuStuff/Hasil/Lampiran C Template Tersedia.docx
@@ -464,6 +464,7 @@
           <w:rFonts w:ascii="Times New Roman" w:hAnsi="Times New Roman" w:cs="Times New Roman"/>
           <w:b/>
           <w:bCs/>
+          <w:noProof/>
           <w:sz w:val="32"/>
           <w:szCs w:val="32"/>
         </w:rPr>
@@ -601,6 +602,7 @@
           <w:rFonts w:ascii="Times New Roman" w:hAnsi="Times New Roman" w:cs="Times New Roman"/>
           <w:b/>
           <w:bCs/>
+          <w:noProof/>
           <w:sz w:val="32"/>
           <w:szCs w:val="32"/>
         </w:rPr>
@@ -643,16 +645,29 @@
     </w:p>
     <w:p>
       <w:pPr>
-        <w:spacing w:after="0" w:line="240" w:lineRule="auto"/>
-        <w:jc w:val="center"/>
-        <w:rPr>
-          <w:rFonts w:ascii="Times New Roman" w:hAnsi="Times New Roman" w:cs="Times New Roman"/>
-          <w:b/>
-          <w:bCs/>
-          <w:sz w:val="24"/>
-          <w:szCs w:val="24"/>
-        </w:rPr>
-      </w:pPr>
+        <w:tabs>
+          <w:tab w:val="center" w:pos="3968"/>
+          <w:tab w:val="left" w:pos="5355"/>
+        </w:tabs>
+        <w:spacing w:after="0" w:line="240" w:lineRule="auto"/>
+        <w:rPr>
+          <w:rFonts w:ascii="Times New Roman" w:hAnsi="Times New Roman" w:cs="Times New Roman"/>
+          <w:b/>
+          <w:bCs/>
+          <w:sz w:val="24"/>
+          <w:szCs w:val="24"/>
+        </w:rPr>
+      </w:pPr>
+      <w:r>
+        <w:rPr>
+          <w:rFonts w:ascii="Times New Roman" w:hAnsi="Times New Roman" w:cs="Times New Roman"/>
+          <w:b/>
+          <w:bCs/>
+          <w:sz w:val="24"/>
+          <w:szCs w:val="24"/>
+        </w:rPr>
+        <w:tab/>
+      </w:r>
       <w:r>
         <w:rPr>
           <w:rFonts w:ascii="Times New Roman" w:hAnsi="Times New Roman" w:cs="Times New Roman"/>
@@ -681,82 +696,83 @@
           <w:sz w:val="24"/>
           <w:szCs w:val="24"/>
         </w:rPr>
-        <w:t>.1</w:t>
-      </w:r>
-    </w:p>
-    <w:p>
-      <w:pPr>
-        <w:spacing w:after="0" w:line="240" w:lineRule="auto"/>
-        <w:jc w:val="center"/>
-        <w:rPr>
-          <w:rFonts w:ascii="Times New Roman" w:hAnsi="Times New Roman" w:cs="Times New Roman"/>
-          <w:b/>
-          <w:bCs/>
-          <w:sz w:val="24"/>
-          <w:szCs w:val="24"/>
-        </w:rPr>
-      </w:pPr>
-      <w:r>
-        <w:rPr>
-          <w:rFonts w:ascii="Times New Roman" w:hAnsi="Times New Roman" w:cs="Times New Roman"/>
-          <w:b/>
-          <w:bCs/>
-          <w:sz w:val="24"/>
-          <w:szCs w:val="24"/>
-        </w:rPr>
-        <w:t xml:space="preserve">Isi Template </w:t>
-      </w:r>
-      <w:r>
-        <w:rPr>
-          <w:rFonts w:ascii="Times New Roman" w:hAnsi="Times New Roman" w:cs="Times New Roman"/>
-          <w:b/>
-          <w:bCs/>
-          <w:sz w:val="24"/>
-          <w:szCs w:val="24"/>
-        </w:rPr>
-        <w:t>Two</w:t>
-      </w:r>
-      <w:r>
-        <w:rPr>
-          <w:rFonts w:ascii="Times New Roman" w:hAnsi="Times New Roman" w:cs="Times New Roman"/>
-          <w:b/>
-          <w:bCs/>
-          <w:sz w:val="24"/>
-          <w:szCs w:val="24"/>
-        </w:rPr>
-        <w:t xml:space="preserve"> Way</w:t>
-      </w:r>
-    </w:p>
-    <w:p>
-      <w:pPr>
-        <w:spacing w:after="0" w:line="240" w:lineRule="auto"/>
-        <w:jc w:val="center"/>
-        <w:rPr>
-          <w:rFonts w:ascii="Times New Roman" w:hAnsi="Times New Roman" w:cs="Times New Roman"/>
-          <w:b/>
-          <w:bCs/>
-          <w:sz w:val="24"/>
-          <w:szCs w:val="24"/>
-        </w:rPr>
-      </w:pPr>
-    </w:p>
-    <w:p>
-      <w:pPr>
-        <w:spacing w:after="0" w:line="240" w:lineRule="auto"/>
-        <w:jc w:val="center"/>
-        <w:rPr>
-          <w:rFonts w:ascii="Times New Roman" w:hAnsi="Times New Roman" w:cs="Times New Roman"/>
-          <w:b/>
-          <w:bCs/>
-          <w:sz w:val="32"/>
-          <w:szCs w:val="32"/>
-        </w:rPr>
-      </w:pPr>
-      <w:r>
-        <w:rPr>
-          <w:rFonts w:ascii="Times New Roman" w:hAnsi="Times New Roman" w:cs="Times New Roman"/>
-          <w:b/>
-          <w:bCs/>
+        <w:t>.</w:t>
+      </w:r>
+      <w:r>
+        <w:rPr>
+          <w:rFonts w:ascii="Times New Roman" w:hAnsi="Times New Roman" w:cs="Times New Roman"/>
+          <w:b/>
+          <w:bCs/>
+          <w:sz w:val="24"/>
+          <w:szCs w:val="24"/>
+        </w:rPr>
+        <w:t>2</w:t>
+      </w:r>
+      <w:r>
+        <w:rPr>
+          <w:rFonts w:ascii="Times New Roman" w:hAnsi="Times New Roman" w:cs="Times New Roman"/>
+          <w:b/>
+          <w:bCs/>
+          <w:sz w:val="24"/>
+          <w:szCs w:val="24"/>
+        </w:rPr>
+        <w:tab/>
+      </w:r>
+    </w:p>
+    <w:p>
+      <w:pPr>
+        <w:spacing w:after="0" w:line="240" w:lineRule="auto"/>
+        <w:jc w:val="center"/>
+        <w:rPr>
+          <w:rFonts w:ascii="Times New Roman" w:hAnsi="Times New Roman" w:cs="Times New Roman"/>
+          <w:b/>
+          <w:bCs/>
+          <w:sz w:val="24"/>
+          <w:szCs w:val="24"/>
+        </w:rPr>
+      </w:pPr>
+      <w:r>
+        <w:rPr>
+          <w:rFonts w:ascii="Times New Roman" w:hAnsi="Times New Roman" w:cs="Times New Roman"/>
+          <w:b/>
+          <w:bCs/>
+          <w:sz w:val="24"/>
+          <w:szCs w:val="24"/>
+        </w:rPr>
+        <w:t>Isi Template Two Way</w:t>
+      </w:r>
+    </w:p>
+    <w:p>
+      <w:pPr>
+        <w:spacing w:after="0" w:line="240" w:lineRule="auto"/>
+        <w:jc w:val="center"/>
+        <w:rPr>
+          <w:rFonts w:ascii="Times New Roman" w:hAnsi="Times New Roman" w:cs="Times New Roman"/>
+          <w:b/>
+          <w:bCs/>
+          <w:sz w:val="24"/>
+          <w:szCs w:val="24"/>
+        </w:rPr>
+      </w:pPr>
+    </w:p>
+    <w:p>
+      <w:pPr>
+        <w:spacing w:after="0" w:line="240" w:lineRule="auto"/>
+        <w:jc w:val="center"/>
+        <w:rPr>
+          <w:rFonts w:ascii="Times New Roman" w:hAnsi="Times New Roman" w:cs="Times New Roman"/>
+          <w:b/>
+          <w:bCs/>
+          <w:sz w:val="32"/>
+          <w:szCs w:val="32"/>
+        </w:rPr>
+      </w:pPr>
+      <w:r>
+        <w:rPr>
+          <w:rFonts w:ascii="Times New Roman" w:hAnsi="Times New Roman" w:cs="Times New Roman"/>
+          <w:b/>
+          <w:bCs/>
+          <w:noProof/>
           <w:sz w:val="32"/>
           <w:szCs w:val="32"/>
         </w:rPr>
@@ -837,50 +853,40 @@
           <w:sz w:val="24"/>
           <w:szCs w:val="24"/>
         </w:rPr>
-        <w:t>.1</w:t>
-      </w:r>
-    </w:p>
-    <w:p>
-      <w:pPr>
-        <w:spacing w:after="0" w:line="240" w:lineRule="auto"/>
-        <w:jc w:val="center"/>
-        <w:rPr>
-          <w:rFonts w:ascii="Times New Roman" w:hAnsi="Times New Roman" w:cs="Times New Roman"/>
-          <w:b/>
-          <w:bCs/>
-          <w:sz w:val="24"/>
-          <w:szCs w:val="24"/>
-        </w:rPr>
-      </w:pPr>
-      <w:r>
-        <w:rPr>
-          <w:rFonts w:ascii="Times New Roman" w:hAnsi="Times New Roman" w:cs="Times New Roman"/>
-          <w:b/>
-          <w:bCs/>
-          <w:sz w:val="24"/>
-          <w:szCs w:val="24"/>
-        </w:rPr>
-        <w:t xml:space="preserve">Isi Template </w:t>
-      </w:r>
-      <w:r>
-        <w:rPr>
-          <w:rFonts w:ascii="Times New Roman" w:hAnsi="Times New Roman" w:cs="Times New Roman"/>
-          <w:b/>
-          <w:bCs/>
-          <w:sz w:val="24"/>
-          <w:szCs w:val="24"/>
-        </w:rPr>
-        <w:t>Four</w:t>
-      </w:r>
-      <w:r>
-        <w:rPr>
-          <w:rFonts w:ascii="Times New Roman" w:hAnsi="Times New Roman" w:cs="Times New Roman"/>
-          <w:b/>
-          <w:bCs/>
-          <w:sz w:val="24"/>
-          <w:szCs w:val="24"/>
-        </w:rPr>
-        <w:t xml:space="preserve"> Way</w:t>
+        <w:t>.</w:t>
+      </w:r>
+      <w:r>
+        <w:rPr>
+          <w:rFonts w:ascii="Times New Roman" w:hAnsi="Times New Roman" w:cs="Times New Roman"/>
+          <w:b/>
+          <w:bCs/>
+          <w:sz w:val="24"/>
+          <w:szCs w:val="24"/>
+        </w:rPr>
+        <w:t>3</w:t>
+      </w:r>
+    </w:p>
+    <w:p>
+      <w:pPr>
+        <w:spacing w:after="0" w:line="240" w:lineRule="auto"/>
+        <w:jc w:val="center"/>
+        <w:rPr>
+          <w:rFonts w:ascii="Times New Roman" w:hAnsi="Times New Roman" w:cs="Times New Roman"/>
+          <w:b/>
+          <w:bCs/>
+          <w:sz w:val="24"/>
+          <w:szCs w:val="24"/>
+        </w:rPr>
+      </w:pPr>
+      <w:r>
+        <w:rPr>
+          <w:rFonts w:ascii="Times New Roman" w:hAnsi="Times New Roman" w:cs="Times New Roman"/>
+          <w:b/>
+          <w:bCs/>
+          <w:sz w:val="24"/>
+          <w:szCs w:val="24"/>
+        </w:rPr>
+        <w:t>Isi Template Four Way</w:t>
       </w:r>
     </w:p>
     <w:p>
@@ -979,7 +985,7 @@
         <w:sz w:val="24"/>
         <w:szCs w:val="24"/>
       </w:rPr>
-      <w:t>B</w:t>
+      <w:t>C</w:t>
     </w:r>
     <w:r>
       <w:rPr>
